--- a/AFFARS/DEVELOPMENT/msword/AFFARS-PART-5330.docx
+++ b/AFFARS/DEVELOPMENT/msword/AFFARS-PART-5330.docx
@@ -8,26 +8,32 @@
         <w:widowControl/>
         <w:rPr>
           <w:color w:val="auto"/>
+          <w:sz w:val="24"/>
+          <w:szCs w:val="24"/>
+        </w:rPr>
+      </w:pPr>
+      <w:bookmarkStart w:id="0" w:name="_Toc77148430"/>
+      <w:bookmarkStart w:id="1" w:name="_Toc346959698"/>
+      <w:bookmarkStart w:id="2" w:name="_Toc350308682"/>
+      <w:bookmarkStart w:id="3" w:name="_Toc351649188"/>
+      <w:r>
+        <w:rPr>
           <w:sz w:val="28"/>
-          <w:szCs w:val="24"/>
-        </w:rPr>
-      </w:pPr>
-      <w:bookmarkStart w:id="0" w:name="_Toc346959698"/>
-      <w:bookmarkStart w:id="1" w:name="_Toc350308682"/>
-      <w:bookmarkStart w:id="2" w:name="_Toc351649188"/>
-      <w:bookmarkStart w:id="3" w:name="_Toc77148430"/>
-      <w:r>
+        </w:rPr>
         <w:t xml:space="preserve">PART 5330 - </w:t>
       </w:r>
       <w:r>
+        <w:rPr>
+          <w:sz w:val="28"/>
+        </w:rPr>
         <w:br/>
         <w:t>Cost Accounting Standards Administration</w:t>
       </w:r>
-      <w:bookmarkEnd w:id="3"/>
+      <w:bookmarkEnd w:id="0"/>
     </w:p>
     <w:p>
       <w:pPr>
-        <w:spacing w:after="480"/>
+        <w:spacing w:after="120"/>
         <w:jc w:val="center"/>
         <w:rPr>
           <w:b/>
@@ -39,9 +45,47 @@
         </w:rPr>
         <w:t>2019 Edition</w:t>
       </w:r>
+      <w:r>
+        <w:rPr>
+          <w:b/>
+        </w:rPr>
+        <w:t xml:space="preserve"> </w:t>
+      </w:r>
+    </w:p>
+    <w:p>
+      <w:pPr>
+        <w:spacing w:before="120" w:after="480"/>
+        <w:jc w:val="center"/>
+        <w:rPr>
+          <w:b/>
+        </w:rPr>
+      </w:pPr>
+      <w:r>
+        <w:rPr>
+          <w:i/>
+          <w:iCs/>
+        </w:rPr>
+        <w:t xml:space="preserve">Revised: </w:t>
+      </w:r>
+      <w:r>
+        <w:rPr>
+          <w:i/>
+          <w:iCs/>
+        </w:rPr>
+        <w:t>2 May 2022</w:t>
+      </w:r>
+      <w:bookmarkStart w:id="4" w:name="_GoBack"/>
+      <w:bookmarkEnd w:id="4"/>
     </w:p>
     <w:sdt>
       <w:sdtPr>
+        <w:rPr>
+          <w:rFonts w:ascii="Times New Roman" w:eastAsia="Times New Roman" w:hAnsi="Times New Roman" w:cs="Times New Roman"/>
+          <w:b/>
+          <w:color w:val="auto"/>
+          <w:sz w:val="24"/>
+          <w:szCs w:val="24"/>
+        </w:rPr>
         <w:id w:val="-58785200"/>
         <w:docPartObj>
           <w:docPartGallery w:val="Table of Contents"/>
@@ -50,12 +94,8 @@
       </w:sdtPr>
       <w:sdtEndPr>
         <w:rPr>
-          <w:rFonts w:ascii="Times New Roman" w:eastAsia="Times New Roman" w:hAnsi="Times New Roman" w:cs="Times New Roman"/>
-          <w:b/>
           <w:bCs/>
           <w:noProof/>
-          <w:color w:val="auto"/>
-          <w:sz w:val="24"/>
           <w:szCs w:val="20"/>
         </w:rPr>
       </w:sdtEndPr>
@@ -64,27 +104,49 @@
           <w:pPr>
             <w:pStyle w:val="TOCHeading"/>
             <w:rPr>
-              <w:rFonts w:asciiTheme="minorHAnsi" w:eastAsiaTheme="minorEastAsia" w:hAnsiTheme="minorHAnsi" w:cstheme="minorBidi"/>
+              <w:rFonts w:ascii="Times New Roman" w:eastAsiaTheme="minorEastAsia" w:hAnsi="Times New Roman" w:cs="Times New Roman"/>
               <w:b/>
               <w:caps/>
               <w:noProof/>
-              <w:sz w:val="22"/>
-              <w:szCs w:val="22"/>
+              <w:sz w:val="24"/>
+              <w:szCs w:val="24"/>
             </w:rPr>
           </w:pPr>
           <w:r>
             <w:rPr>
+              <w:rFonts w:ascii="Times New Roman" w:hAnsi="Times New Roman" w:cs="Times New Roman"/>
+              <w:b/>
               <w:color w:val="auto"/>
+              <w:sz w:val="24"/>
+              <w:szCs w:val="24"/>
             </w:rPr>
             <w:t>Table of Contents</w:t>
           </w:r>
           <w:r>
+            <w:rPr>
+              <w:rFonts w:ascii="Times New Roman" w:hAnsi="Times New Roman" w:cs="Times New Roman"/>
+              <w:b/>
+              <w:sz w:val="24"/>
+              <w:szCs w:val="24"/>
+            </w:rPr>
             <w:fldChar w:fldCharType="begin"/>
           </w:r>
           <w:r>
+            <w:rPr>
+              <w:rFonts w:ascii="Times New Roman" w:hAnsi="Times New Roman" w:cs="Times New Roman"/>
+              <w:b/>
+              <w:sz w:val="24"/>
+              <w:szCs w:val="24"/>
+            </w:rPr>
             <w:instrText xml:space="preserve"> TOC \o "1-3" \h \z \u </w:instrText>
           </w:r>
           <w:r>
+            <w:rPr>
+              <w:rFonts w:ascii="Times New Roman" w:hAnsi="Times New Roman" w:cs="Times New Roman"/>
+              <w:b/>
+              <w:sz w:val="24"/>
+              <w:szCs w:val="24"/>
+            </w:rPr>
             <w:fldChar w:fldCharType="separate"/>
           </w:r>
         </w:p>
@@ -92,10 +154,9 @@
           <w:pPr>
             <w:pStyle w:val="TOC3"/>
             <w:rPr>
-              <w:rFonts w:asciiTheme="minorHAnsi" w:eastAsiaTheme="minorEastAsia" w:hAnsiTheme="minorHAnsi" w:cstheme="minorBidi"/>
+              <w:rFonts w:eastAsiaTheme="minorEastAsia"/>
               <w:noProof/>
-              <w:sz w:val="22"/>
-              <w:szCs w:val="22"/>
+              <w:szCs w:val="24"/>
             </w:rPr>
           </w:pPr>
           <w:hyperlink w:anchor="_Toc77148431" w:history="1">
@@ -104,6 +165,7 @@
                 <w:rStyle w:val="Hyperlink"/>
                 <w:bCs/>
                 <w:noProof/>
+                <w:szCs w:val="24"/>
               </w:rPr>
               <w:t>5330.201-5   Waivers</w:t>
             </w:r>
@@ -111,6 +173,7 @@
               <w:rPr>
                 <w:noProof/>
                 <w:webHidden/>
+                <w:szCs w:val="24"/>
               </w:rPr>
               <w:tab/>
             </w:r>
@@ -118,6 +181,7 @@
               <w:rPr>
                 <w:noProof/>
                 <w:webHidden/>
+                <w:szCs w:val="24"/>
               </w:rPr>
               <w:fldChar w:fldCharType="begin"/>
             </w:r>
@@ -125,6 +189,7 @@
               <w:rPr>
                 <w:noProof/>
                 <w:webHidden/>
+                <w:szCs w:val="24"/>
               </w:rPr>
               <w:instrText xml:space="preserve"> PAGEREF _Toc77148431 \h </w:instrText>
             </w:r>
@@ -132,12 +197,14 @@
               <w:rPr>
                 <w:noProof/>
                 <w:webHidden/>
+                <w:szCs w:val="24"/>
               </w:rPr>
             </w:r>
             <w:r>
               <w:rPr>
                 <w:noProof/>
                 <w:webHidden/>
+                <w:szCs w:val="24"/>
               </w:rPr>
               <w:fldChar w:fldCharType="separate"/>
             </w:r>
@@ -145,6 +212,7 @@
               <w:rPr>
                 <w:noProof/>
                 <w:webHidden/>
+                <w:szCs w:val="24"/>
               </w:rPr>
               <w:t>1</w:t>
             </w:r>
@@ -152,6 +220,7 @@
               <w:rPr>
                 <w:noProof/>
                 <w:webHidden/>
+                <w:szCs w:val="24"/>
               </w:rPr>
               <w:fldChar w:fldCharType="end"/>
             </w:r>
@@ -163,6 +232,7 @@
               <w:b/>
               <w:bCs/>
               <w:noProof/>
+              <w:szCs w:val="24"/>
             </w:rPr>
             <w:fldChar w:fldCharType="end"/>
           </w:r>
@@ -173,11 +243,11 @@
       <w:pPr>
         <w:pStyle w:val="Heading3"/>
       </w:pPr>
-      <w:bookmarkStart w:id="4" w:name="_Toc38365439"/>
-      <w:bookmarkStart w:id="5" w:name="_Toc77148431"/>
-      <w:bookmarkEnd w:id="0"/>
+      <w:bookmarkStart w:id="5" w:name="_Toc38365439"/>
+      <w:bookmarkStart w:id="6" w:name="_Toc77148431"/>
       <w:bookmarkEnd w:id="1"/>
       <w:bookmarkEnd w:id="2"/>
+      <w:bookmarkEnd w:id="3"/>
       <w:r>
         <w:rPr>
           <w:bCs/>
@@ -196,8 +266,8 @@
         </w:rPr>
         <w:t>Waivers</w:t>
       </w:r>
-      <w:bookmarkEnd w:id="4"/>
       <w:bookmarkEnd w:id="5"/>
+      <w:bookmarkEnd w:id="6"/>
     </w:p>
     <w:p>
       <w:pPr>
@@ -326,199 +396,91 @@
         <w:t xml:space="preserve"> include all items listed </w:t>
       </w:r>
       <w:r>
-        <w:t>in FAR 30.201-5(c)</w:t>
-      </w:r>
-      <w:r>
-        <w:rPr>
-          <w:rStyle w:val="Hyperlink"/>
-          <w:u w:val="none"/>
-        </w:rPr>
-        <w:t xml:space="preserve"> </w:t>
-      </w:r>
-      <w:r>
-        <w:t>and</w:t>
-      </w:r>
-      <w:r>
-        <w:rPr>
-          <w:rStyle w:val="Hyperlink"/>
-          <w:u w:val="none"/>
-        </w:rPr>
-        <w:t>,</w:t>
-      </w:r>
-      <w:r>
-        <w:t xml:space="preserve"> for</w:t>
-      </w:r>
-      <w:r>
-        <w:t xml:space="preserve"> exceptional</w:t>
-      </w:r>
-      <w:r>
-        <w:t xml:space="preserve"> case CAS waivers</w:t>
-      </w:r>
-      <w:r>
-        <w:t>, also address the items at</w:t>
-      </w:r>
-      <w:r>
-        <w:t xml:space="preserve"> </w:t>
-      </w:r>
-      <w:r>
-        <w:t>DFARS PGI 230</w:t>
-      </w:r>
-      <w:r>
-        <w:t>.</w:t>
-      </w:r>
-      <w:r>
-        <w:t>201-5(e)</w:t>
-      </w:r>
-      <w:r>
-        <w:t xml:space="preserve">, </w:t>
-      </w:r>
-      <w:r>
-        <w:t>and include the</w:t>
-      </w:r>
-      <w:r>
-        <w:t xml:space="preserve"> determination required by </w:t>
-      </w:r>
-      <w:r>
-        <w:t>DFARS 230.201-5(a)(1)(A)(2)</w:t>
-      </w:r>
-      <w:r>
-        <w:rPr>
-          <w:rStyle w:val="Hyperlink"/>
-        </w:rPr>
-        <w:t>.</w:t>
-      </w:r>
-    </w:p>
-    <w:p>
-      <w:pPr>
-        <w:pStyle w:val="List1"/>
-      </w:pPr>
-      <w:r>
-        <w:rPr>
-          <w:bCs/>
-        </w:rPr>
-        <w:t xml:space="preserve">(e) </w:t>
-      </w:r>
-      <w:r>
-        <w:rPr>
-          <w:bCs/>
-        </w:rPr>
-        <w:t xml:space="preserve"> </w:t>
-      </w:r>
-      <w:r>
-        <w:t xml:space="preserve">SCOs must </w:t>
-      </w:r>
-      <w:r>
-        <w:t xml:space="preserve">submit a consolidated </w:t>
-      </w:r>
-      <w:r>
-        <w:t xml:space="preserve">annual </w:t>
-      </w:r>
-      <w:r>
-        <w:t>report</w:t>
-      </w:r>
-      <w:r>
-        <w:t xml:space="preserve"> </w:t>
-      </w:r>
-      <w:r>
-        <w:t>of exceptional case CAS waivers in the format</w:t>
-      </w:r>
-      <w:r>
-        <w:t xml:space="preserve"> required by </w:t>
-      </w:r>
-      <w:r>
-        <w:t>DFARS PGI 230.201-5(e)</w:t>
-      </w:r>
-      <w:r>
-        <w:t>, or a negative report</w:t>
-      </w:r>
-      <w:r>
-        <w:t>,</w:t>
-      </w:r>
-      <w:r>
-        <w:t xml:space="preserve"> </w:t>
-      </w:r>
-      <w:r>
-        <w:t xml:space="preserve">to HQ AFMC/PKF </w:t>
-      </w:r>
-      <w:r>
-        <w:t>no later than 15 October each year.</w:t>
-      </w:r>
-      <w:r>
-        <w:t xml:space="preserve">  </w:t>
-      </w:r>
-      <w:r>
-        <w:t xml:space="preserve">HQ AFMC/PKF must consolidate all reports and submit a final report to </w:t>
-      </w:r>
-      <w:hyperlink r:id="rId11" w:history="1">
+        <w:t xml:space="preserve">in </w:t>
+      </w:r>
+      <w:hyperlink r:id="rId11" w:anchor="FAR_30_201_5" w:history="1">
         <w:r>
           <w:rPr>
             <w:rStyle w:val="Hyperlink"/>
           </w:rPr>
-          <w:t>SAF/AQCP</w:t>
+          <w:t>FAR 30.201-5(c)</w:t>
         </w:r>
       </w:hyperlink>
       <w:r>
-        <w:t xml:space="preserve"> no later than 8 November each year.  </w:t>
-      </w:r>
-      <w:r>
-        <w:rPr>
-          <w:bCs/>
-        </w:rPr>
-        <w:t xml:space="preserve">SAF/AQC will submit the annual Air Force report to </w:t>
-      </w:r>
-      <w:r>
-        <w:rPr>
-          <w:bCs/>
-        </w:rPr>
-        <w:t>OUSD(A&amp;S)/DPC</w:t>
-      </w:r>
-      <w:r>
-        <w:rPr>
-          <w:bCs/>
+        <w:rPr>
+          <w:rStyle w:val="Hyperlink"/>
+          <w:u w:val="none"/>
+        </w:rPr>
+        <w:t xml:space="preserve"> </w:t>
+      </w:r>
+      <w:r>
+        <w:t>and</w:t>
+      </w:r>
+      <w:r>
+        <w:rPr>
+          <w:rStyle w:val="Hyperlink"/>
+          <w:u w:val="none"/>
+        </w:rPr>
+        <w:t>,</w:t>
+      </w:r>
+      <w:r>
+        <w:t xml:space="preserve"> for</w:t>
+      </w:r>
+      <w:r>
+        <w:t xml:space="preserve"> exceptional</w:t>
+      </w:r>
+      <w:r>
+        <w:t xml:space="preserve"> case CAS waivers</w:t>
+      </w:r>
+      <w:r>
+        <w:t>, also address the items at</w:t>
+      </w:r>
+      <w:r>
+        <w:t xml:space="preserve"> </w:t>
+      </w:r>
+      <w:hyperlink r:id="rId12" w:anchor="DFARS-PGI_PGI_230.201-5" w:history="1">
+        <w:r>
+          <w:rPr>
+            <w:rStyle w:val="Hyperlink"/>
+          </w:rPr>
+          <w:t>DFARS PGI 230</w:t>
+        </w:r>
+        <w:r>
+          <w:rPr>
+            <w:rStyle w:val="Hyperlink"/>
+          </w:rPr>
+          <w:t>.</w:t>
+        </w:r>
+        <w:r>
+          <w:rPr>
+            <w:rStyle w:val="Hyperlink"/>
+          </w:rPr>
+          <w:t>201-5(e)</w:t>
+        </w:r>
+      </w:hyperlink>
+      <w:r>
+        <w:t xml:space="preserve">, </w:t>
+      </w:r>
+      <w:r>
+        <w:t>and include the</w:t>
+      </w:r>
+      <w:r>
+        <w:t xml:space="preserve"> determination required by </w:t>
+      </w:r>
+      <w:hyperlink r:id="rId13" w:anchor="DFARS-230.201-5" w:history="1">
+        <w:r>
+          <w:rPr>
+            <w:rStyle w:val="Hyperlink"/>
+          </w:rPr>
+          <w:t>DFARS 230.201-5(a)(1)(A)(2)</w:t>
+        </w:r>
+      </w:hyperlink>
+      <w:r>
+        <w:rPr>
+          <w:rStyle w:val="Hyperlink"/>
+          <w:u w:val="none"/>
         </w:rPr>
         <w:t>.</w:t>
-      </w:r>
-      <w:r>
-        <w:rPr>
-          <w:bCs/>
-        </w:rPr>
-        <w:t xml:space="preserve"> </w:t>
-      </w:r>
-      <w:r>
-        <w:rPr>
-          <w:bCs/>
-        </w:rPr>
-        <w:t xml:space="preserve"> </w:t>
-      </w:r>
-      <w:r>
-        <w:rPr>
-          <w:bCs/>
-        </w:rPr>
-        <w:t xml:space="preserve">AFRCO will </w:t>
-      </w:r>
-      <w:r>
-        <w:rPr>
-          <w:bCs/>
-        </w:rPr>
-        <w:t>provide the information</w:t>
-      </w:r>
-      <w:r>
-        <w:rPr>
-          <w:bCs/>
-        </w:rPr>
-        <w:t xml:space="preserve"> directly </w:t>
-      </w:r>
-      <w:r>
-        <w:rPr>
-          <w:bCs/>
-        </w:rPr>
-        <w:t>to</w:t>
-      </w:r>
-      <w:r>
-        <w:rPr>
-          <w:bCs/>
-        </w:rPr>
-        <w:t xml:space="preserve"> the DAS(C)/ADAS(C), as appropriate.</w:t>
       </w:r>
     </w:p>
     <w:p>
@@ -531,13 +493,11 @@
         </w:tabs>
         <w:spacing w:before="0" w:after="0"/>
       </w:pPr>
-      <w:bookmarkStart w:id="6" w:name="_GoBack"/>
-      <w:bookmarkEnd w:id="6"/>
     </w:p>
     <w:sectPr>
-      <w:headerReference w:type="even" r:id="rId12"/>
-      <w:headerReference w:type="default" r:id="rId13"/>
-      <w:footerReference w:type="default" r:id="rId14"/>
+      <w:headerReference w:type="even" r:id="rId14"/>
+      <w:headerReference w:type="default" r:id="rId15"/>
+      <w:footerReference w:type="default" r:id="rId16"/>
       <w:endnotePr>
         <w:numFmt w:val="decimal"/>
       </w:endnotePr>
@@ -2117,6 +2077,59 @@
       <w:b w:val="0"/>
       <w:color w:val="365F91" w:themeColor="accent1" w:themeShade="BF"/>
       <w:szCs w:val="32"/>
+    </w:rPr>
+  </w:style>
+  <w:style w:type="character" w:styleId="CommentReference">
+    <w:name w:val="annotation reference"/>
+    <w:basedOn w:val="DefaultParagraphFont"/>
+    <w:semiHidden/>
+    <w:unhideWhenUsed/>
+    <w:rsid w:val="00C463B5"/>
+    <w:rPr>
+      <w:sz w:val="16"/>
+      <w:szCs w:val="16"/>
+    </w:rPr>
+  </w:style>
+  <w:style w:type="paragraph" w:styleId="CommentText">
+    <w:name w:val="annotation text"/>
+    <w:basedOn w:val="Normal"/>
+    <w:link w:val="CommentTextChar"/>
+    <w:semiHidden/>
+    <w:unhideWhenUsed/>
+    <w:rsid w:val="00C463B5"/>
+    <w:rPr>
+      <w:sz w:val="20"/>
+    </w:rPr>
+  </w:style>
+  <w:style w:type="character" w:customStyle="1" w:styleId="CommentTextChar">
+    <w:name w:val="Comment Text Char"/>
+    <w:basedOn w:val="DefaultParagraphFont"/>
+    <w:link w:val="CommentText"/>
+    <w:semiHidden/>
+    <w:rsid w:val="00C463B5"/>
+  </w:style>
+  <w:style w:type="paragraph" w:styleId="CommentSubject">
+    <w:name w:val="annotation subject"/>
+    <w:basedOn w:val="CommentText"/>
+    <w:next w:val="CommentText"/>
+    <w:link w:val="CommentSubjectChar"/>
+    <w:semiHidden/>
+    <w:unhideWhenUsed/>
+    <w:rsid w:val="00C463B5"/>
+    <w:rPr>
+      <w:b/>
+      <w:bCs/>
+    </w:rPr>
+  </w:style>
+  <w:style w:type="character" w:customStyle="1" w:styleId="CommentSubjectChar">
+    <w:name w:val="Comment Subject Char"/>
+    <w:basedOn w:val="CommentTextChar"/>
+    <w:link w:val="CommentSubject"/>
+    <w:semiHidden/>
+    <w:rsid w:val="00C463B5"/>
+    <w:rPr>
+      <w:b/>
+      <w:bCs/>
     </w:rPr>
   </w:style>
 </w:styles>
@@ -2520,18 +2533,18 @@
 </file>
 
 <file path=customXml/item2.xml><?xml version="1.0" encoding="utf-8"?>
-<p:properties xmlns:p="http://schemas.microsoft.com/office/2006/metadata/properties" xmlns:xsi="http://www.w3.org/2001/XMLSchema-instance" xmlns:pc="http://schemas.microsoft.com/office/infopath/2007/PartnerControls">
-  <documentManagement/>
-</p:properties>
-</file>
-
-<file path=customXml/item3.xml><?xml version="1.0" encoding="utf-8"?>
 <?mso-contentType ?>
 <FormTemplates xmlns="http://schemas.microsoft.com/sharepoint/v3/contenttype/forms">
   <Display>DocumentLibraryForm</Display>
   <Edit>DocumentLibraryForm</Edit>
   <New>DocumentLibraryForm</New>
 </FormTemplates>
+</file>
+
+<file path=customXml/item3.xml><?xml version="1.0" encoding="utf-8"?>
+<p:properties xmlns:p="http://schemas.microsoft.com/office/2006/metadata/properties" xmlns:xsi="http://www.w3.org/2001/XMLSchema-instance" xmlns:pc="http://schemas.microsoft.com/office/infopath/2007/PartnerControls">
+  <documentManagement/>
+</p:properties>
 </file>
 
 <file path=customXml/item4.xml><?xml version="1.0" encoding="utf-8"?>
@@ -2555,15 +2568,6 @@
 </file>
 
 <file path=customXml/itemProps2.xml><?xml version="1.0" encoding="utf-8"?>
-<ds:datastoreItem xmlns:ds="http://schemas.openxmlformats.org/officeDocument/2006/customXml" ds:itemID="{B517C55B-85E3-451B-ABC5-6EF4A71D2522}">
-  <ds:schemaRefs>
-    <ds:schemaRef ds:uri="http://schemas.microsoft.com/office/2006/metadata/properties"/>
-    <ds:schemaRef ds:uri="http://schemas.microsoft.com/office/infopath/2007/PartnerControls"/>
-  </ds:schemaRefs>
-</ds:datastoreItem>
-</file>
-
-<file path=customXml/itemProps3.xml><?xml version="1.0" encoding="utf-8"?>
 <ds:datastoreItem xmlns:ds="http://schemas.openxmlformats.org/officeDocument/2006/customXml" ds:itemID="{DF1E86C1-4BA7-4DE5-B7A3-F95D01644CC0}">
   <ds:schemaRefs>
     <ds:schemaRef ds:uri="http://schemas.microsoft.com/sharepoint/v3/contenttype/forms"/>
@@ -2571,8 +2575,23 @@
 </ds:datastoreItem>
 </file>
 
+<file path=customXml/itemProps3.xml><?xml version="1.0" encoding="utf-8"?>
+<ds:datastoreItem xmlns:ds="http://schemas.openxmlformats.org/officeDocument/2006/customXml" ds:itemID="{B517C55B-85E3-451B-ABC5-6EF4A71D2522}">
+  <ds:schemaRefs>
+    <ds:schemaRef ds:uri="http://purl.org/dc/terms/"/>
+    <ds:schemaRef ds:uri="http://schemas.openxmlformats.org/package/2006/metadata/core-properties"/>
+    <ds:schemaRef ds:uri="http://schemas.microsoft.com/office/2006/documentManagement/types"/>
+    <ds:schemaRef ds:uri="http://schemas.microsoft.com/office/infopath/2007/PartnerControls"/>
+    <ds:schemaRef ds:uri="http://purl.org/dc/elements/1.1/"/>
+    <ds:schemaRef ds:uri="http://schemas.microsoft.com/office/2006/metadata/properties"/>
+    <ds:schemaRef ds:uri="http://www.w3.org/XML/1998/namespace"/>
+    <ds:schemaRef ds:uri="http://purl.org/dc/dcmitype/"/>
+  </ds:schemaRefs>
+</ds:datastoreItem>
+</file>
+
 <file path=customXml/itemProps4.xml><?xml version="1.0" encoding="utf-8"?>
-<ds:datastoreItem xmlns:ds="http://schemas.openxmlformats.org/officeDocument/2006/customXml" ds:itemID="{A82B9DEE-A483-4519-986A-21E1975583A6}">
+<ds:datastoreItem xmlns:ds="http://schemas.openxmlformats.org/officeDocument/2006/customXml" ds:itemID="{C2E852B4-1776-48CE-9AD6-FA86B2265CA5}">
   <ds:schemaRefs>
     <ds:schemaRef ds:uri="http://schemas.openxmlformats.org/officeDocument/2006/bibliography"/>
   </ds:schemaRefs>
